--- a/Documentation/UseCaseScenarios/19 - SSU - Direktor - Kreiranje Zadatog Zadatka.docx
+++ b/Documentation/UseCaseScenarios/19 - SSU - Direktor - Kreiranje Zadatog Zadatka.docx
@@ -1,6 +1,6 @@
 
 <file path=word/document.xml><?xml version="1.0" encoding="utf-8"?>
-<w:document xmlns:wpc="http://schemas.microsoft.com/office/word/2010/wordprocessingCanvas" xmlns:mc="http://schemas.openxmlformats.org/markup-compatibility/2006" xmlns:o="urn:schemas-microsoft-com:office:office" xmlns:r="http://schemas.openxmlformats.org/officeDocument/2006/relationships" xmlns:m="http://schemas.openxmlformats.org/officeDocument/2006/math" xmlns:v="urn:schemas-microsoft-com:vml" xmlns:wp14="http://schemas.microsoft.com/office/word/2010/wordprocessingDrawing" xmlns:wp="http://schemas.openxmlformats.org/drawingml/2006/wordprocessingDrawing" xmlns:w10="urn:schemas-microsoft-com:office:word" xmlns:w="http://schemas.openxmlformats.org/wordprocessingml/2006/main" xmlns:w14="http://schemas.microsoft.com/office/word/2010/wordml" xmlns:w15="http://schemas.microsoft.com/office/word/2012/wordml" xmlns:wpg="http://schemas.microsoft.com/office/word/2010/wordprocessingGroup" xmlns:wpi="http://schemas.microsoft.com/office/word/2010/wordprocessingInk" xmlns:wne="http://schemas.microsoft.com/office/word/2006/wordml" xmlns:wps="http://schemas.microsoft.com/office/word/2010/wordprocessingShape" mc:Ignorable="w14 w15 wp14">
+<w:document xmlns:wpc="http://schemas.microsoft.com/office/word/2010/wordprocessingCanvas" xmlns:cx="http://schemas.microsoft.com/office/drawing/2014/chartex" xmlns:cx1="http://schemas.microsoft.com/office/drawing/2015/9/8/chartex" xmlns:cx2="http://schemas.microsoft.com/office/drawing/2015/10/21/chartex" xmlns:cx3="http://schemas.microsoft.com/office/drawing/2016/5/9/chartex" xmlns:cx4="http://schemas.microsoft.com/office/drawing/2016/5/10/chartex" xmlns:cx5="http://schemas.microsoft.com/office/drawing/2016/5/11/chartex" xmlns:cx6="http://schemas.microsoft.com/office/drawing/2016/5/12/chartex" xmlns:cx7="http://schemas.microsoft.com/office/drawing/2016/5/13/chartex" xmlns:cx8="http://schemas.microsoft.com/office/drawing/2016/5/14/chartex" xmlns:mc="http://schemas.openxmlformats.org/markup-compatibility/2006" xmlns:aink="http://schemas.microsoft.com/office/drawing/2016/ink" xmlns:am3d="http://schemas.microsoft.com/office/drawing/2017/model3d" xmlns:o="urn:schemas-microsoft-com:office:office" xmlns:r="http://schemas.openxmlformats.org/officeDocument/2006/relationships" xmlns:m="http://schemas.openxmlformats.org/officeDocument/2006/math" xmlns:v="urn:schemas-microsoft-com:vml" xmlns:wp14="http://schemas.microsoft.com/office/word/2010/wordprocessingDrawing" xmlns:wp="http://schemas.openxmlformats.org/drawingml/2006/wordprocessingDrawing" xmlns:w10="urn:schemas-microsoft-com:office:word" xmlns:w="http://schemas.openxmlformats.org/wordprocessingml/2006/main" xmlns:w14="http://schemas.microsoft.com/office/word/2010/wordml" xmlns:w15="http://schemas.microsoft.com/office/word/2012/wordml" xmlns:w16cid="http://schemas.microsoft.com/office/word/2016/wordml/cid" xmlns:w16se="http://schemas.microsoft.com/office/word/2015/wordml/symex" xmlns:wpg="http://schemas.microsoft.com/office/word/2010/wordprocessingGroup" xmlns:wpi="http://schemas.microsoft.com/office/word/2010/wordprocessingInk" xmlns:wne="http://schemas.microsoft.com/office/word/2006/wordml" xmlns:wps="http://schemas.microsoft.com/office/word/2010/wordprocessingShape" mc:Ignorable="w14 w15 w16se w16cid wp14">
   <w:body>
     <w:p>
       <w:pPr>
@@ -55,8 +55,6 @@
         </w:rPr>
         <w:t>Пројектни задатак 2017/2018.</w:t>
       </w:r>
-      <w:bookmarkStart w:id="0" w:name="_GoBack"/>
-      <w:bookmarkEnd w:id="0"/>
     </w:p>
     <w:p>
       <w:pPr>
@@ -184,7 +182,7 @@
           <w:lang w:val="sr-Cyrl-RS"/>
         </w:rPr>
       </w:pPr>
-      <w:bookmarkStart w:id="1" w:name="_Toc508458024"/>
+      <w:bookmarkStart w:id="0" w:name="_Toc508458024"/>
       <w:r>
         <w:rPr>
           <w:rFonts w:asciiTheme="majorHAnsi" w:eastAsiaTheme="majorEastAsia" w:hAnsiTheme="majorHAnsi" w:cstheme="majorBidi"/>
@@ -197,7 +195,7 @@
         <w:lastRenderedPageBreak/>
         <w:t>Записник ревизија</w:t>
       </w:r>
-      <w:bookmarkEnd w:id="1"/>
+      <w:bookmarkEnd w:id="0"/>
     </w:p>
     <w:p>
       <w:pPr>
@@ -1053,12 +1051,12 @@
           <w:noProof/>
         </w:rPr>
       </w:pPr>
-      <w:bookmarkStart w:id="2" w:name="_Toc508458025"/>
+      <w:bookmarkStart w:id="1" w:name="_Toc508458025"/>
       <w:r>
         <w:lastRenderedPageBreak/>
         <w:t>Садржај</w:t>
       </w:r>
-      <w:bookmarkEnd w:id="2"/>
+      <w:bookmarkEnd w:id="1"/>
       <w:r>
         <w:fldChar w:fldCharType="begin"/>
       </w:r>
@@ -1067,6 +1065,153 @@
       </w:r>
       <w:r>
         <w:fldChar w:fldCharType="separate"/>
+      </w:r>
+    </w:p>
+    <w:bookmarkStart w:id="2" w:name="_GoBack"/>
+    <w:bookmarkEnd w:id="2"/>
+    <w:p>
+      <w:pPr>
+        <w:pStyle w:val="TOC1"/>
+        <w:tabs>
+          <w:tab w:val="left" w:pos="1260"/>
+          <w:tab w:val="right" w:leader="dot" w:pos="9016"/>
+        </w:tabs>
+        <w:rPr>
+          <w:rFonts w:cstheme="minorBidi"/>
+          <w:b w:val="0"/>
+          <w:bCs w:val="0"/>
+          <w:i w:val="0"/>
+          <w:iCs w:val="0"/>
+          <w:noProof/>
+          <w:sz w:val="22"/>
+          <w:szCs w:val="22"/>
+          <w:lang w:eastAsia="en-GB"/>
+        </w:rPr>
+      </w:pPr>
+      <w:r>
+        <w:rPr>
+          <w:rStyle w:val="Hyperlink"/>
+          <w:noProof/>
+        </w:rPr>
+        <w:fldChar w:fldCharType="begin"/>
+      </w:r>
+      <w:r>
+        <w:rPr>
+          <w:rStyle w:val="Hyperlink"/>
+          <w:noProof/>
+        </w:rPr>
+        <w:instrText xml:space="preserve"> </w:instrText>
+      </w:r>
+      <w:r>
+        <w:rPr>
+          <w:noProof/>
+        </w:rPr>
+        <w:instrText>HYPERLINK \l "_Toc511231575"</w:instrText>
+      </w:r>
+      <w:r>
+        <w:rPr>
+          <w:rStyle w:val="Hyperlink"/>
+          <w:noProof/>
+        </w:rPr>
+        <w:instrText xml:space="preserve"> </w:instrText>
+      </w:r>
+      <w:r>
+        <w:rPr>
+          <w:rStyle w:val="Hyperlink"/>
+          <w:noProof/>
+        </w:rPr>
+      </w:r>
+      <w:r>
+        <w:rPr>
+          <w:rStyle w:val="Hyperlink"/>
+          <w:noProof/>
+        </w:rPr>
+        <w:fldChar w:fldCharType="separate"/>
+      </w:r>
+      <w:r>
+        <w:rPr>
+          <w:rStyle w:val="Hyperlink"/>
+          <w:noProof/>
+          <w:lang w:val="sr-Cyrl-RS"/>
+        </w:rPr>
+        <w:t>1.</w:t>
+      </w:r>
+      <w:r>
+        <w:rPr>
+          <w:rFonts w:cstheme="minorBidi"/>
+          <w:b w:val="0"/>
+          <w:bCs w:val="0"/>
+          <w:i w:val="0"/>
+          <w:iCs w:val="0"/>
+          <w:noProof/>
+          <w:sz w:val="22"/>
+          <w:szCs w:val="22"/>
+          <w:lang w:eastAsia="en-GB"/>
+        </w:rPr>
+        <w:tab/>
+      </w:r>
+      <w:r>
+        <w:rPr>
+          <w:rStyle w:val="Hyperlink"/>
+          <w:noProof/>
+          <w:lang w:val="sr-Cyrl-RS"/>
+        </w:rPr>
+        <w:t>Увод</w:t>
+      </w:r>
+      <w:r>
+        <w:rPr>
+          <w:noProof/>
+          <w:webHidden/>
+        </w:rPr>
+        <w:tab/>
+      </w:r>
+      <w:r>
+        <w:rPr>
+          <w:noProof/>
+          <w:webHidden/>
+        </w:rPr>
+        <w:fldChar w:fldCharType="begin"/>
+      </w:r>
+      <w:r>
+        <w:rPr>
+          <w:noProof/>
+          <w:webHidden/>
+        </w:rPr>
+        <w:instrText xml:space="preserve"> PAGEREF _Toc511231575 \h </w:instrText>
+      </w:r>
+      <w:r>
+        <w:rPr>
+          <w:noProof/>
+          <w:webHidden/>
+        </w:rPr>
+      </w:r>
+      <w:r>
+        <w:rPr>
+          <w:noProof/>
+          <w:webHidden/>
+        </w:rPr>
+        <w:fldChar w:fldCharType="separate"/>
+      </w:r>
+      <w:r>
+        <w:rPr>
+          <w:noProof/>
+          <w:webHidden/>
+        </w:rPr>
+        <w:t>4</w:t>
+      </w:r>
+      <w:r>
+        <w:rPr>
+          <w:noProof/>
+          <w:webHidden/>
+        </w:rPr>
+        <w:fldChar w:fldCharType="end"/>
+      </w:r>
+      <w:r>
+        <w:rPr>
+          <w:rStyle w:val="Hyperlink"/>
+          <w:noProof/>
+        </w:rPr>
+        <w:fldChar w:fldCharType="end"/>
       </w:r>
     </w:p>
     <w:p>
@@ -1080,10 +1225,10 @@
           <w:b w:val="0"/>
           <w:bCs w:val="0"/>
           <w:noProof/>
-          <w:lang w:val="sr-Latn-RS" w:eastAsia="sr-Latn-RS"/>
-        </w:rPr>
-      </w:pPr>
-      <w:hyperlink w:anchor="_Toc509021177" w:history="1">
+          <w:lang w:eastAsia="en-GB"/>
+        </w:rPr>
+      </w:pPr>
+      <w:hyperlink w:anchor="_Toc511231576" w:history="1">
         <w:r>
           <w:rPr>
             <w:rStyle w:val="Hyperlink"/>
@@ -1111,7 +1256,7 @@
             <w:noProof/>
             <w:webHidden/>
           </w:rPr>
-          <w:instrText xml:space="preserve"> PAGEREF _Toc509021177 \h </w:instrText>
+          <w:instrText xml:space="preserve"> PAGEREF _Toc511231576 \h </w:instrText>
         </w:r>
         <w:r>
           <w:rPr>
@@ -1153,10 +1298,10 @@
           <w:b w:val="0"/>
           <w:bCs w:val="0"/>
           <w:noProof/>
-          <w:lang w:val="sr-Latn-RS" w:eastAsia="sr-Latn-RS"/>
-        </w:rPr>
-      </w:pPr>
-      <w:hyperlink w:anchor="_Toc509021178" w:history="1">
+          <w:lang w:eastAsia="en-GB"/>
+        </w:rPr>
+      </w:pPr>
+      <w:hyperlink w:anchor="_Toc511231577" w:history="1">
         <w:r>
           <w:rPr>
             <w:rStyle w:val="Hyperlink"/>
@@ -1213,7 +1358,7 @@
             <w:noProof/>
             <w:webHidden/>
           </w:rPr>
-          <w:instrText xml:space="preserve"> PAGEREF _Toc509021178 \h </w:instrText>
+          <w:instrText xml:space="preserve"> PAGEREF _Toc511231577 \h </w:instrText>
         </w:r>
         <w:r>
           <w:rPr>
@@ -1255,10 +1400,10 @@
           <w:b w:val="0"/>
           <w:bCs w:val="0"/>
           <w:noProof/>
-          <w:lang w:val="sr-Latn-RS" w:eastAsia="sr-Latn-RS"/>
-        </w:rPr>
-      </w:pPr>
-      <w:hyperlink w:anchor="_Toc509021179" w:history="1">
+          <w:lang w:eastAsia="en-GB"/>
+        </w:rPr>
+      </w:pPr>
+      <w:hyperlink w:anchor="_Toc511231578" w:history="1">
         <w:r>
           <w:rPr>
             <w:rStyle w:val="Hyperlink"/>
@@ -1286,7 +1431,7 @@
             <w:noProof/>
             <w:webHidden/>
           </w:rPr>
-          <w:instrText xml:space="preserve"> PAGEREF _Toc509021179 \h </w:instrText>
+          <w:instrText xml:space="preserve"> PAGEREF _Toc511231578 \h </w:instrText>
         </w:r>
         <w:r>
           <w:rPr>
@@ -1328,10 +1473,10 @@
           <w:b w:val="0"/>
           <w:bCs w:val="0"/>
           <w:noProof/>
-          <w:lang w:val="sr-Latn-RS" w:eastAsia="sr-Latn-RS"/>
-        </w:rPr>
-      </w:pPr>
-      <w:hyperlink w:anchor="_Toc509021180" w:history="1">
+          <w:lang w:eastAsia="en-GB"/>
+        </w:rPr>
+      </w:pPr>
+      <w:hyperlink w:anchor="_Toc511231579" w:history="1">
         <w:r>
           <w:rPr>
             <w:rStyle w:val="Hyperlink"/>
@@ -1359,7 +1504,106 @@
             <w:noProof/>
             <w:webHidden/>
           </w:rPr>
-          <w:instrText xml:space="preserve"> PAGEREF _Toc509021180 \h </w:instrText>
+          <w:instrText xml:space="preserve"> PAGEREF _Toc511231579 \h </w:instrText>
+        </w:r>
+        <w:r>
+          <w:rPr>
+            <w:noProof/>
+            <w:webHidden/>
+          </w:rPr>
+        </w:r>
+        <w:r>
+          <w:rPr>
+            <w:noProof/>
+            <w:webHidden/>
+          </w:rPr>
+          <w:fldChar w:fldCharType="separate"/>
+        </w:r>
+        <w:r>
+          <w:rPr>
+            <w:noProof/>
+            <w:webHidden/>
+          </w:rPr>
+          <w:t>4</w:t>
+        </w:r>
+        <w:r>
+          <w:rPr>
+            <w:noProof/>
+            <w:webHidden/>
+          </w:rPr>
+          <w:fldChar w:fldCharType="end"/>
+        </w:r>
+      </w:hyperlink>
+    </w:p>
+    <w:p>
+      <w:pPr>
+        <w:pStyle w:val="TOC1"/>
+        <w:tabs>
+          <w:tab w:val="left" w:pos="1260"/>
+          <w:tab w:val="right" w:leader="dot" w:pos="9016"/>
+        </w:tabs>
+        <w:rPr>
+          <w:rFonts w:cstheme="minorBidi"/>
+          <w:b w:val="0"/>
+          <w:bCs w:val="0"/>
+          <w:i w:val="0"/>
+          <w:iCs w:val="0"/>
+          <w:noProof/>
+          <w:sz w:val="22"/>
+          <w:szCs w:val="22"/>
+          <w:lang w:eastAsia="en-GB"/>
+        </w:rPr>
+      </w:pPr>
+      <w:hyperlink w:anchor="_Toc511231580" w:history="1">
+        <w:r>
+          <w:rPr>
+            <w:rStyle w:val="Hyperlink"/>
+            <w:noProof/>
+          </w:rPr>
+          <w:t>2.</w:t>
+        </w:r>
+        <w:r>
+          <w:rPr>
+            <w:rFonts w:cstheme="minorBidi"/>
+            <w:b w:val="0"/>
+            <w:bCs w:val="0"/>
+            <w:i w:val="0"/>
+            <w:iCs w:val="0"/>
+            <w:noProof/>
+            <w:sz w:val="22"/>
+            <w:szCs w:val="22"/>
+            <w:lang w:eastAsia="en-GB"/>
+          </w:rPr>
+          <w:tab/>
+        </w:r>
+        <w:r>
+          <w:rPr>
+            <w:rStyle w:val="Hyperlink"/>
+            <w:noProof/>
+            <w:lang w:val="sr-Cyrl-RS"/>
+          </w:rPr>
+          <w:t>Сценарио креирања Задатог задатка</w:t>
+        </w:r>
+        <w:r>
+          <w:rPr>
+            <w:noProof/>
+            <w:webHidden/>
+          </w:rPr>
+          <w:tab/>
+        </w:r>
+        <w:r>
+          <w:rPr>
+            <w:noProof/>
+            <w:webHidden/>
+          </w:rPr>
+          <w:fldChar w:fldCharType="begin"/>
+        </w:r>
+        <w:r>
+          <w:rPr>
+            <w:noProof/>
+            <w:webHidden/>
+          </w:rPr>
+          <w:instrText xml:space="preserve"> PAGEREF _Toc511231580 \h </w:instrText>
         </w:r>
         <w:r>
           <w:rPr>
@@ -1401,10 +1645,10 @@
           <w:b w:val="0"/>
           <w:bCs w:val="0"/>
           <w:noProof/>
-          <w:lang w:val="sr-Latn-RS" w:eastAsia="sr-Latn-RS"/>
-        </w:rPr>
-      </w:pPr>
-      <w:hyperlink w:anchor="_Toc509021181" w:history="1">
+          <w:lang w:eastAsia="en-GB"/>
+        </w:rPr>
+      </w:pPr>
+      <w:hyperlink w:anchor="_Toc511231581" w:history="1">
         <w:r>
           <w:rPr>
             <w:rStyle w:val="Hyperlink"/>
@@ -1432,7 +1676,7 @@
             <w:noProof/>
             <w:webHidden/>
           </w:rPr>
-          <w:instrText xml:space="preserve"> PAGEREF _Toc509021181 \h </w:instrText>
+          <w:instrText xml:space="preserve"> PAGEREF _Toc511231581 \h </w:instrText>
         </w:r>
         <w:r>
           <w:rPr>
@@ -1474,10 +1718,10 @@
           <w:b w:val="0"/>
           <w:bCs w:val="0"/>
           <w:noProof/>
-          <w:lang w:val="sr-Latn-RS" w:eastAsia="sr-Latn-RS"/>
-        </w:rPr>
-      </w:pPr>
-      <w:hyperlink w:anchor="_Toc509021182" w:history="1">
+          <w:lang w:eastAsia="en-GB"/>
+        </w:rPr>
+      </w:pPr>
+      <w:hyperlink w:anchor="_Toc511231582" w:history="1">
         <w:r>
           <w:rPr>
             <w:rStyle w:val="Hyperlink"/>
@@ -1505,7 +1749,7 @@
             <w:noProof/>
             <w:webHidden/>
           </w:rPr>
-          <w:instrText xml:space="preserve"> PAGEREF _Toc509021182 \h </w:instrText>
+          <w:instrText xml:space="preserve"> PAGEREF _Toc511231582 \h </w:instrText>
         </w:r>
         <w:r>
           <w:rPr>
@@ -1548,10 +1792,10 @@
           <w:noProof/>
           <w:sz w:val="22"/>
           <w:szCs w:val="22"/>
-          <w:lang w:val="sr-Latn-RS" w:eastAsia="sr-Latn-RS"/>
-        </w:rPr>
-      </w:pPr>
-      <w:hyperlink w:anchor="_Toc509021183" w:history="1">
+          <w:lang w:eastAsia="en-GB"/>
+        </w:rPr>
+      </w:pPr>
+      <w:hyperlink w:anchor="_Toc511231583" w:history="1">
         <w:r>
           <w:rPr>
             <w:rStyle w:val="Hyperlink"/>
@@ -1566,7 +1810,7 @@
             <w:noProof/>
             <w:sz w:val="22"/>
             <w:szCs w:val="22"/>
-            <w:lang w:val="sr-Latn-RS" w:eastAsia="sr-Latn-RS"/>
+            <w:lang w:eastAsia="en-GB"/>
           </w:rPr>
           <w:tab/>
         </w:r>
@@ -1613,7 +1857,7 @@
             <w:noProof/>
             <w:webHidden/>
           </w:rPr>
-          <w:instrText xml:space="preserve"> PAGEREF _Toc509021183 \h </w:instrText>
+          <w:instrText xml:space="preserve"> PAGEREF _Toc511231583 \h </w:instrText>
         </w:r>
         <w:r>
           <w:rPr>
@@ -1656,10 +1900,10 @@
           <w:noProof/>
           <w:sz w:val="22"/>
           <w:szCs w:val="22"/>
-          <w:lang w:val="sr-Latn-RS" w:eastAsia="sr-Latn-RS"/>
-        </w:rPr>
-      </w:pPr>
-      <w:hyperlink w:anchor="_Toc509021184" w:history="1">
+          <w:lang w:eastAsia="en-GB"/>
+        </w:rPr>
+      </w:pPr>
+      <w:hyperlink w:anchor="_Toc511231584" w:history="1">
         <w:r>
           <w:rPr>
             <w:rStyle w:val="Hyperlink"/>
@@ -1674,7 +1918,7 @@
             <w:noProof/>
             <w:sz w:val="22"/>
             <w:szCs w:val="22"/>
-            <w:lang w:val="sr-Latn-RS" w:eastAsia="sr-Latn-RS"/>
+            <w:lang w:eastAsia="en-GB"/>
           </w:rPr>
           <w:tab/>
         </w:r>
@@ -1705,7 +1949,7 @@
             <w:noProof/>
             <w:webHidden/>
           </w:rPr>
-          <w:instrText xml:space="preserve"> PAGEREF _Toc509021184 \h </w:instrText>
+          <w:instrText xml:space="preserve"> PAGEREF _Toc511231584 \h </w:instrText>
         </w:r>
         <w:r>
           <w:rPr>
@@ -1748,10 +1992,10 @@
           <w:noProof/>
           <w:sz w:val="22"/>
           <w:szCs w:val="22"/>
-          <w:lang w:val="sr-Latn-RS" w:eastAsia="sr-Latn-RS"/>
-        </w:rPr>
-      </w:pPr>
-      <w:hyperlink w:anchor="_Toc509021185" w:history="1">
+          <w:lang w:eastAsia="en-GB"/>
+        </w:rPr>
+      </w:pPr>
+      <w:hyperlink w:anchor="_Toc511231585" w:history="1">
         <w:r>
           <w:rPr>
             <w:rStyle w:val="Hyperlink"/>
@@ -1766,7 +2010,7 @@
             <w:noProof/>
             <w:sz w:val="22"/>
             <w:szCs w:val="22"/>
-            <w:lang w:val="sr-Latn-RS" w:eastAsia="sr-Latn-RS"/>
+            <w:lang w:eastAsia="en-GB"/>
           </w:rPr>
           <w:tab/>
         </w:r>
@@ -1797,7 +2041,7 @@
             <w:noProof/>
             <w:webHidden/>
           </w:rPr>
-          <w:instrText xml:space="preserve"> PAGEREF _Toc509021185 \h </w:instrText>
+          <w:instrText xml:space="preserve"> PAGEREF _Toc511231585 \h </w:instrText>
         </w:r>
         <w:r>
           <w:rPr>
@@ -1839,10 +2083,10 @@
           <w:b w:val="0"/>
           <w:bCs w:val="0"/>
           <w:noProof/>
-          <w:lang w:val="sr-Latn-RS" w:eastAsia="sr-Latn-RS"/>
-        </w:rPr>
-      </w:pPr>
-      <w:hyperlink w:anchor="_Toc509021186" w:history="1">
+          <w:lang w:eastAsia="en-GB"/>
+        </w:rPr>
+      </w:pPr>
+      <w:hyperlink w:anchor="_Toc511231586" w:history="1">
         <w:r>
           <w:rPr>
             <w:rStyle w:val="Hyperlink"/>
@@ -1870,7 +2114,7 @@
             <w:noProof/>
             <w:webHidden/>
           </w:rPr>
-          <w:instrText xml:space="preserve"> PAGEREF _Toc509021186 \h </w:instrText>
+          <w:instrText xml:space="preserve"> PAGEREF _Toc511231586 \h </w:instrText>
         </w:r>
         <w:r>
           <w:rPr>
@@ -1912,10 +2156,10 @@
           <w:b w:val="0"/>
           <w:bCs w:val="0"/>
           <w:noProof/>
-          <w:lang w:val="sr-Latn-RS" w:eastAsia="sr-Latn-RS"/>
-        </w:rPr>
-      </w:pPr>
-      <w:hyperlink w:anchor="_Toc509021187" w:history="1">
+          <w:lang w:eastAsia="en-GB"/>
+        </w:rPr>
+      </w:pPr>
+      <w:hyperlink w:anchor="_Toc511231587" w:history="1">
         <w:r>
           <w:rPr>
             <w:rStyle w:val="Hyperlink"/>
@@ -1943,7 +2187,7 @@
             <w:noProof/>
             <w:webHidden/>
           </w:rPr>
-          <w:instrText xml:space="preserve"> PAGEREF _Toc509021187 \h </w:instrText>
+          <w:instrText xml:space="preserve"> PAGEREF _Toc511231587 \h </w:instrText>
         </w:r>
         <w:r>
           <w:rPr>
@@ -1985,10 +2229,10 @@
           <w:b w:val="0"/>
           <w:bCs w:val="0"/>
           <w:noProof/>
-          <w:lang w:val="sr-Latn-RS" w:eastAsia="sr-Latn-RS"/>
-        </w:rPr>
-      </w:pPr>
-      <w:hyperlink w:anchor="_Toc509021188" w:history="1">
+          <w:lang w:eastAsia="en-GB"/>
+        </w:rPr>
+      </w:pPr>
+      <w:hyperlink w:anchor="_Toc511231588" w:history="1">
         <w:r>
           <w:rPr>
             <w:rStyle w:val="Hyperlink"/>
@@ -2016,7 +2260,7 @@
             <w:noProof/>
             <w:webHidden/>
           </w:rPr>
-          <w:instrText xml:space="preserve"> PAGEREF _Toc509021188 \h </w:instrText>
+          <w:instrText xml:space="preserve"> PAGEREF _Toc511231588 \h </w:instrText>
         </w:r>
         <w:r>
           <w:rPr>
@@ -2072,6 +2316,7 @@
         </w:rPr>
       </w:pPr>
       <w:bookmarkStart w:id="3" w:name="_Toc508458026"/>
+      <w:bookmarkStart w:id="4" w:name="_Toc511231575"/>
       <w:r>
         <w:rPr>
           <w:lang w:val="sr-Cyrl-RS"/>
@@ -2080,6 +2325,7 @@
         <w:t>Увод</w:t>
       </w:r>
       <w:bookmarkEnd w:id="3"/>
+      <w:bookmarkEnd w:id="4"/>
     </w:p>
     <w:p>
       <w:pPr>
@@ -2088,16 +2334,16 @@
           <w:lang w:val="sr-Cyrl-RS"/>
         </w:rPr>
       </w:pPr>
-      <w:bookmarkStart w:id="4" w:name="_Toc508458027"/>
-      <w:bookmarkStart w:id="5" w:name="_Toc509021177"/>
+      <w:bookmarkStart w:id="5" w:name="_Toc508458027"/>
+      <w:bookmarkStart w:id="6" w:name="_Toc511231576"/>
       <w:r>
         <w:rPr>
           <w:lang w:val="sr-Cyrl-RS"/>
         </w:rPr>
         <w:t>Резиме</w:t>
       </w:r>
-      <w:bookmarkEnd w:id="4"/>
       <w:bookmarkEnd w:id="5"/>
+      <w:bookmarkEnd w:id="6"/>
     </w:p>
     <w:p>
       <w:pPr>
@@ -2116,8 +2362,8 @@
       <w:pPr>
         <w:pStyle w:val="Heading2"/>
       </w:pPr>
-      <w:bookmarkStart w:id="6" w:name="_Toc508458028"/>
-      <w:bookmarkStart w:id="7" w:name="_Toc509021178"/>
+      <w:bookmarkStart w:id="7" w:name="_Toc508458028"/>
+      <w:bookmarkStart w:id="8" w:name="_Toc511231577"/>
       <w:r>
         <w:rPr>
           <w:lang w:val="sr-Cyrl-RS"/>
@@ -2133,11 +2379,11 @@
         </w:rPr>
         <w:t xml:space="preserve"> груп</w:t>
       </w:r>
-      <w:bookmarkEnd w:id="6"/>
+      <w:bookmarkEnd w:id="7"/>
       <w:r>
         <w:t>a</w:t>
       </w:r>
-      <w:bookmarkEnd w:id="7"/>
+      <w:bookmarkEnd w:id="8"/>
     </w:p>
     <w:p>
       <w:pPr>
@@ -2159,16 +2405,16 @@
           <w:lang w:val="sr-Cyrl-RS"/>
         </w:rPr>
       </w:pPr>
-      <w:bookmarkStart w:id="8" w:name="_Toc508458029"/>
-      <w:bookmarkStart w:id="9" w:name="_Toc509021179"/>
+      <w:bookmarkStart w:id="9" w:name="_Toc508458029"/>
+      <w:bookmarkStart w:id="10" w:name="_Toc511231578"/>
       <w:r>
         <w:rPr>
           <w:lang w:val="sr-Cyrl-RS"/>
         </w:rPr>
         <w:t>Референце</w:t>
       </w:r>
-      <w:bookmarkEnd w:id="8"/>
       <w:bookmarkEnd w:id="9"/>
+      <w:bookmarkEnd w:id="10"/>
     </w:p>
     <w:p>
       <w:pPr>
@@ -2213,16 +2459,16 @@
           <w:lang w:val="sr-Cyrl-RS"/>
         </w:rPr>
       </w:pPr>
-      <w:bookmarkStart w:id="10" w:name="_Toc508458030"/>
-      <w:bookmarkStart w:id="11" w:name="_Toc509021180"/>
+      <w:bookmarkStart w:id="11" w:name="_Toc508458030"/>
+      <w:bookmarkStart w:id="12" w:name="_Toc511231579"/>
       <w:r>
         <w:rPr>
           <w:lang w:val="sr-Cyrl-RS"/>
         </w:rPr>
         <w:t>Отворена питања</w:t>
       </w:r>
-      <w:bookmarkEnd w:id="10"/>
       <w:bookmarkEnd w:id="11"/>
+      <w:bookmarkEnd w:id="12"/>
     </w:p>
     <w:p>
       <w:pPr>
@@ -2540,20 +2786,22 @@
         </w:rPr>
         <w:t xml:space="preserve"> </w:t>
       </w:r>
-      <w:bookmarkStart w:id="12" w:name="_Toc508458031"/>
+      <w:bookmarkStart w:id="13" w:name="_Toc508458031"/>
+      <w:bookmarkStart w:id="14" w:name="_Toc511231580"/>
       <w:r>
         <w:rPr>
           <w:lang w:val="sr-Cyrl-RS"/>
         </w:rPr>
         <w:t xml:space="preserve">Сценарио </w:t>
       </w:r>
-      <w:bookmarkEnd w:id="12"/>
+      <w:bookmarkEnd w:id="13"/>
       <w:r>
         <w:rPr>
           <w:lang w:val="sr-Cyrl-RS"/>
         </w:rPr>
         <w:t>креирања Задатог задатка</w:t>
       </w:r>
+      <w:bookmarkEnd w:id="14"/>
     </w:p>
     <w:p>
       <w:pPr>
@@ -2562,34 +2810,28 @@
           <w:lang w:val="sr-Cyrl-RS"/>
         </w:rPr>
       </w:pPr>
-      <w:bookmarkStart w:id="13" w:name="_Toc508458032"/>
-      <w:bookmarkStart w:id="14" w:name="_Toc509021181"/>
+      <w:bookmarkStart w:id="15" w:name="_Toc508458032"/>
+      <w:bookmarkStart w:id="16" w:name="_Toc511231581"/>
       <w:r>
         <w:rPr>
           <w:lang w:val="sr-Cyrl-RS"/>
         </w:rPr>
         <w:t>Кратак опис</w:t>
       </w:r>
-      <w:bookmarkEnd w:id="13"/>
-      <w:bookmarkEnd w:id="14"/>
-    </w:p>
-    <w:p>
-      <w:pPr>
-        <w:rPr>
-          <w:lang w:val="sr-Cyrl-RS"/>
-        </w:rPr>
-      </w:pPr>
-      <w:r>
-        <w:rPr>
-          <w:lang w:val="sr-Cyrl-RS"/>
-        </w:rPr>
-        <w:t>За разлику од Менаџера који може Задати Задатак креирати и послати једино Раднику, Директор фирме има могућност да креира Задати Задатак и пошаље га или неком Менаџеру, или неком Раднику у оквиру своје фирме, невезано за то којим тимовима управља, односно којем тиму припада. Задати Задаци Директора функционишу на раније описани начин и могу бити прихваћени и одбијени. На захтев Директора, систем формира Задати Задатак и прослеђује га одговарајућем налогу</w:t>
-      </w:r>
-      <w:r>
-        <w:rPr>
-          <w:lang w:val="sr-Cyrl-RS"/>
-        </w:rPr>
-        <w:t>.</w:t>
+      <w:bookmarkEnd w:id="15"/>
+      <w:bookmarkEnd w:id="16"/>
+    </w:p>
+    <w:p>
+      <w:pPr>
+        <w:rPr>
+          <w:lang w:val="sr-Cyrl-RS"/>
+        </w:rPr>
+      </w:pPr>
+      <w:r>
+        <w:rPr>
+          <w:lang w:val="sr-Cyrl-RS"/>
+        </w:rPr>
+        <w:t>За разлику од Менаџера који може Задати Задатак креирати и послати једино Раднику, Директор фирме има могућност да креира Задати Задатак и пошаље га или неком Менаџеру, или неком Раднику у оквиру своје фирме, невезано за то којим тимовима управља, односно којем тиму припада. Задати Задаци Директора функционишу на раније описани начин и могу бити прихваћени и одбијени. На захтев Директора, систем формира Задати Задатак и прослеђује га одговарајућем налогу.</w:t>
       </w:r>
     </w:p>
     <w:p>
@@ -2599,8 +2841,8 @@
           <w:lang w:val="sr-Cyrl-RS"/>
         </w:rPr>
       </w:pPr>
-      <w:bookmarkStart w:id="15" w:name="_Toc508458033"/>
-      <w:bookmarkStart w:id="16" w:name="_Toc509021182"/>
+      <w:bookmarkStart w:id="17" w:name="_Toc508458033"/>
+      <w:bookmarkStart w:id="18" w:name="_Toc511231582"/>
       <w:r>
         <w:rPr>
           <w:lang w:val="sr-Cyrl-RS"/>
@@ -2608,8 +2850,8 @@
         <w:lastRenderedPageBreak/>
         <w:t>Ток догађаја</w:t>
       </w:r>
-      <w:bookmarkEnd w:id="15"/>
-      <w:bookmarkEnd w:id="16"/>
+      <w:bookmarkEnd w:id="17"/>
+      <w:bookmarkEnd w:id="18"/>
     </w:p>
     <w:p>
       <w:pPr>
@@ -2618,7 +2860,7 @@
           <w:lang w:val="sr-Cyrl-RS"/>
         </w:rPr>
       </w:pPr>
-      <w:bookmarkStart w:id="17" w:name="_Toc509021183"/>
+      <w:bookmarkStart w:id="19" w:name="_Toc511231583"/>
       <w:r>
         <w:rPr>
           <w:lang w:val="sr-Cyrl-RS"/>
@@ -2643,7 +2885,7 @@
         </w:rPr>
         <w:t>Директор</w:t>
       </w:r>
-      <w:bookmarkEnd w:id="17"/>
+      <w:bookmarkEnd w:id="19"/>
     </w:p>
     <w:p>
       <w:pPr>
@@ -2767,14 +3009,14 @@
           <w:lang w:val="sr-Cyrl-RS"/>
         </w:rPr>
       </w:pPr>
-      <w:bookmarkStart w:id="18" w:name="_Toc509021184"/>
+      <w:bookmarkStart w:id="20" w:name="_Toc511231584"/>
       <w:r>
         <w:rPr>
           <w:lang w:val="sr-Cyrl-RS"/>
         </w:rPr>
         <w:t>Задатак се креира директно менаџеру</w:t>
       </w:r>
-      <w:bookmarkEnd w:id="18"/>
+      <w:bookmarkEnd w:id="20"/>
     </w:p>
     <w:p>
       <w:pPr>
@@ -2837,14 +3079,14 @@
           <w:lang w:val="sr-Cyrl-RS"/>
         </w:rPr>
       </w:pPr>
-      <w:bookmarkStart w:id="19" w:name="_Toc509021185"/>
+      <w:bookmarkStart w:id="21" w:name="_Toc511231585"/>
       <w:r>
         <w:rPr>
           <w:lang w:val="sr-Cyrl-RS"/>
         </w:rPr>
         <w:t>Задатак се креира директно раднику</w:t>
       </w:r>
-      <w:bookmarkEnd w:id="19"/>
+      <w:bookmarkEnd w:id="21"/>
     </w:p>
     <w:p>
       <w:pPr>
@@ -2908,50 +3150,13 @@
           <w:lang w:val="sr-Cyrl-RS"/>
         </w:rPr>
       </w:pPr>
-      <w:bookmarkStart w:id="20" w:name="_Toc508458034"/>
-      <w:bookmarkStart w:id="21" w:name="_Toc509021186"/>
+      <w:bookmarkStart w:id="22" w:name="_Toc508458034"/>
+      <w:bookmarkStart w:id="23" w:name="_Toc511231586"/>
       <w:r>
         <w:rPr>
           <w:lang w:val="sr-Cyrl-RS"/>
         </w:rPr>
         <w:t>Посебни захтеви</w:t>
-      </w:r>
-      <w:bookmarkEnd w:id="20"/>
-      <w:bookmarkEnd w:id="21"/>
-    </w:p>
-    <w:p>
-      <w:pPr>
-        <w:rPr>
-          <w:lang w:val="en-US"/>
-        </w:rPr>
-      </w:pPr>
-      <w:r>
-        <w:rPr>
-          <w:lang w:val="sr-Latn-RS"/>
-        </w:rPr>
-        <w:t xml:space="preserve">Kao u </w:t>
-      </w:r>
-      <w:r>
-        <w:rPr>
-          <w:lang w:val="en-US"/>
-        </w:rPr>
-        <w:t>SSU 12.</w:t>
-      </w:r>
-    </w:p>
-    <w:p>
-      <w:pPr>
-        <w:pStyle w:val="Heading2"/>
-        <w:rPr>
-          <w:lang w:val="sr-Cyrl-RS"/>
-        </w:rPr>
-      </w:pPr>
-      <w:bookmarkStart w:id="22" w:name="_Toc508458035"/>
-      <w:bookmarkStart w:id="23" w:name="_Toc509021187"/>
-      <w:r>
-        <w:rPr>
-          <w:lang w:val="sr-Cyrl-RS"/>
-        </w:rPr>
-        <w:t>Предуслови</w:t>
       </w:r>
       <w:bookmarkEnd w:id="22"/>
       <w:bookmarkEnd w:id="23"/>
@@ -2959,27 +3164,20 @@
     <w:p>
       <w:pPr>
         <w:rPr>
-          <w:lang w:val="sr-Cyrl-RS"/>
-        </w:rPr>
-      </w:pPr>
-      <w:r>
-        <w:rPr>
-          <w:lang w:val="sr-Cyrl-RS"/>
-        </w:rPr>
-        <w:t xml:space="preserve">Корисник је </w:t>
-      </w:r>
-      <w:r>
-        <w:rPr>
-          <w:i/>
-          <w:lang w:val="sr-Cyrl-RS"/>
-        </w:rPr>
-        <w:t xml:space="preserve">улогован </w:t>
-      </w:r>
-      <w:r>
-        <w:rPr>
-          <w:lang w:val="sr-Cyrl-RS"/>
-        </w:rPr>
-        <w:t>као директор, тачније само једна особа фирме има ову     привилегију.</w:t>
+          <w:lang w:val="en-US"/>
+        </w:rPr>
+      </w:pPr>
+      <w:r>
+        <w:rPr>
+          <w:lang w:val="sr-Latn-RS"/>
+        </w:rPr>
+        <w:t xml:space="preserve">Kao u </w:t>
+      </w:r>
+      <w:r>
+        <w:rPr>
+          <w:lang w:val="en-US"/>
+        </w:rPr>
+        <w:t>SSU 12.</w:t>
       </w:r>
     </w:p>
     <w:p>
@@ -2989,16 +3187,60 @@
           <w:lang w:val="sr-Cyrl-RS"/>
         </w:rPr>
       </w:pPr>
-      <w:bookmarkStart w:id="24" w:name="_Toc508458036"/>
-      <w:bookmarkStart w:id="25" w:name="_Toc509021188"/>
-      <w:r>
-        <w:rPr>
-          <w:lang w:val="sr-Cyrl-RS"/>
-        </w:rPr>
-        <w:t>Последице</w:t>
+      <w:bookmarkStart w:id="24" w:name="_Toc508458035"/>
+      <w:bookmarkStart w:id="25" w:name="_Toc511231587"/>
+      <w:r>
+        <w:rPr>
+          <w:lang w:val="sr-Cyrl-RS"/>
+        </w:rPr>
+        <w:t>Предуслови</w:t>
       </w:r>
       <w:bookmarkEnd w:id="24"/>
       <w:bookmarkEnd w:id="25"/>
+    </w:p>
+    <w:p>
+      <w:pPr>
+        <w:rPr>
+          <w:lang w:val="sr-Cyrl-RS"/>
+        </w:rPr>
+      </w:pPr>
+      <w:r>
+        <w:rPr>
+          <w:lang w:val="sr-Cyrl-RS"/>
+        </w:rPr>
+        <w:t xml:space="preserve">Корисник је </w:t>
+      </w:r>
+      <w:r>
+        <w:rPr>
+          <w:i/>
+          <w:lang w:val="sr-Cyrl-RS"/>
+        </w:rPr>
+        <w:t xml:space="preserve">улогован </w:t>
+      </w:r>
+      <w:r>
+        <w:rPr>
+          <w:lang w:val="sr-Cyrl-RS"/>
+        </w:rPr>
+        <w:t>као директор, тачније само једна особа фирме има ову     привилегију.</w:t>
+      </w:r>
+    </w:p>
+    <w:p>
+      <w:pPr>
+        <w:pStyle w:val="Heading2"/>
+        <w:rPr>
+          <w:lang w:val="sr-Cyrl-RS"/>
+        </w:rPr>
+      </w:pPr>
+      <w:bookmarkStart w:id="26" w:name="_Toc508458036"/>
+      <w:bookmarkStart w:id="27" w:name="_Toc511231588"/>
+      <w:r>
+        <w:rPr>
+          <w:lang w:val="sr-Cyrl-RS"/>
+        </w:rPr>
+        <w:t>Последице</w:t>
+      </w:r>
+      <w:bookmarkEnd w:id="26"/>
+      <w:bookmarkEnd w:id="27"/>
     </w:p>
     <w:p>
       <w:pPr>
@@ -3032,7 +3274,7 @@
 </file>
 
 <file path=word/endnotes.xml><?xml version="1.0" encoding="utf-8"?>
-<w:endnotes xmlns:wpc="http://schemas.microsoft.com/office/word/2010/wordprocessingCanvas" xmlns:mc="http://schemas.openxmlformats.org/markup-compatibility/2006" xmlns:o="urn:schemas-microsoft-com:office:office" xmlns:r="http://schemas.openxmlformats.org/officeDocument/2006/relationships" xmlns:m="http://schemas.openxmlformats.org/officeDocument/2006/math" xmlns:v="urn:schemas-microsoft-com:vml" xmlns:wp14="http://schemas.microsoft.com/office/word/2010/wordprocessingDrawing" xmlns:wp="http://schemas.openxmlformats.org/drawingml/2006/wordprocessingDrawing" xmlns:w10="urn:schemas-microsoft-com:office:word" xmlns:w="http://schemas.openxmlformats.org/wordprocessingml/2006/main" xmlns:w14="http://schemas.microsoft.com/office/word/2010/wordml" xmlns:w15="http://schemas.microsoft.com/office/word/2012/wordml" xmlns:wpg="http://schemas.microsoft.com/office/word/2010/wordprocessingGroup" xmlns:wpi="http://schemas.microsoft.com/office/word/2010/wordprocessingInk" xmlns:wne="http://schemas.microsoft.com/office/word/2006/wordml" xmlns:wps="http://schemas.microsoft.com/office/word/2010/wordprocessingShape" mc:Ignorable="w14 w15 wp14">
+<w:endnotes xmlns:wpc="http://schemas.microsoft.com/office/word/2010/wordprocessingCanvas" xmlns:cx="http://schemas.microsoft.com/office/drawing/2014/chartex" xmlns:cx1="http://schemas.microsoft.com/office/drawing/2015/9/8/chartex" xmlns:cx2="http://schemas.microsoft.com/office/drawing/2015/10/21/chartex" xmlns:cx3="http://schemas.microsoft.com/office/drawing/2016/5/9/chartex" xmlns:cx4="http://schemas.microsoft.com/office/drawing/2016/5/10/chartex" xmlns:cx5="http://schemas.microsoft.com/office/drawing/2016/5/11/chartex" xmlns:cx6="http://schemas.microsoft.com/office/drawing/2016/5/12/chartex" xmlns:cx7="http://schemas.microsoft.com/office/drawing/2016/5/13/chartex" xmlns:cx8="http://schemas.microsoft.com/office/drawing/2016/5/14/chartex" xmlns:mc="http://schemas.openxmlformats.org/markup-compatibility/2006" xmlns:aink="http://schemas.microsoft.com/office/drawing/2016/ink" xmlns:am3d="http://schemas.microsoft.com/office/drawing/2017/model3d" xmlns:o="urn:schemas-microsoft-com:office:office" xmlns:r="http://schemas.openxmlformats.org/officeDocument/2006/relationships" xmlns:m="http://schemas.openxmlformats.org/officeDocument/2006/math" xmlns:v="urn:schemas-microsoft-com:vml" xmlns:wp14="http://schemas.microsoft.com/office/word/2010/wordprocessingDrawing" xmlns:wp="http://schemas.openxmlformats.org/drawingml/2006/wordprocessingDrawing" xmlns:w10="urn:schemas-microsoft-com:office:word" xmlns:w="http://schemas.openxmlformats.org/wordprocessingml/2006/main" xmlns:w14="http://schemas.microsoft.com/office/word/2010/wordml" xmlns:w15="http://schemas.microsoft.com/office/word/2012/wordml" xmlns:w16cid="http://schemas.microsoft.com/office/word/2016/wordml/cid" xmlns:w16se="http://schemas.microsoft.com/office/word/2015/wordml/symex" xmlns:wpg="http://schemas.microsoft.com/office/word/2010/wordprocessingGroup" xmlns:wpi="http://schemas.microsoft.com/office/word/2010/wordprocessingInk" xmlns:wne="http://schemas.microsoft.com/office/word/2006/wordml" xmlns:wps="http://schemas.microsoft.com/office/word/2010/wordprocessingShape" mc:Ignorable="w14 w15 w16se w16cid wp14">
   <w:endnote w:type="separator" w:id="-1">
     <w:p>
       <w:pPr>
@@ -3057,7 +3299,7 @@
 </file>
 
 <file path=word/footer1.xml><?xml version="1.0" encoding="utf-8"?>
-<w:ftr xmlns:wpc="http://schemas.microsoft.com/office/word/2010/wordprocessingCanvas" xmlns:mc="http://schemas.openxmlformats.org/markup-compatibility/2006" xmlns:o="urn:schemas-microsoft-com:office:office" xmlns:r="http://schemas.openxmlformats.org/officeDocument/2006/relationships" xmlns:m="http://schemas.openxmlformats.org/officeDocument/2006/math" xmlns:v="urn:schemas-microsoft-com:vml" xmlns:wp14="http://schemas.microsoft.com/office/word/2010/wordprocessingDrawing" xmlns:wp="http://schemas.openxmlformats.org/drawingml/2006/wordprocessingDrawing" xmlns:w10="urn:schemas-microsoft-com:office:word" xmlns:w="http://schemas.openxmlformats.org/wordprocessingml/2006/main" xmlns:w14="http://schemas.microsoft.com/office/word/2010/wordml" xmlns:w15="http://schemas.microsoft.com/office/word/2012/wordml" xmlns:wpg="http://schemas.microsoft.com/office/word/2010/wordprocessingGroup" xmlns:wpi="http://schemas.microsoft.com/office/word/2010/wordprocessingInk" xmlns:wne="http://schemas.microsoft.com/office/word/2006/wordml" xmlns:wps="http://schemas.microsoft.com/office/word/2010/wordprocessingShape" mc:Ignorable="w14 w15 wp14">
+<w:ftr xmlns:wpc="http://schemas.microsoft.com/office/word/2010/wordprocessingCanvas" xmlns:cx="http://schemas.microsoft.com/office/drawing/2014/chartex" xmlns:cx1="http://schemas.microsoft.com/office/drawing/2015/9/8/chartex" xmlns:cx2="http://schemas.microsoft.com/office/drawing/2015/10/21/chartex" xmlns:cx3="http://schemas.microsoft.com/office/drawing/2016/5/9/chartex" xmlns:cx4="http://schemas.microsoft.com/office/drawing/2016/5/10/chartex" xmlns:cx5="http://schemas.microsoft.com/office/drawing/2016/5/11/chartex" xmlns:cx6="http://schemas.microsoft.com/office/drawing/2016/5/12/chartex" xmlns:cx7="http://schemas.microsoft.com/office/drawing/2016/5/13/chartex" xmlns:cx8="http://schemas.microsoft.com/office/drawing/2016/5/14/chartex" xmlns:mc="http://schemas.openxmlformats.org/markup-compatibility/2006" xmlns:aink="http://schemas.microsoft.com/office/drawing/2016/ink" xmlns:am3d="http://schemas.microsoft.com/office/drawing/2017/model3d" xmlns:o="urn:schemas-microsoft-com:office:office" xmlns:r="http://schemas.openxmlformats.org/officeDocument/2006/relationships" xmlns:m="http://schemas.openxmlformats.org/officeDocument/2006/math" xmlns:v="urn:schemas-microsoft-com:vml" xmlns:wp14="http://schemas.microsoft.com/office/word/2010/wordprocessingDrawing" xmlns:wp="http://schemas.openxmlformats.org/drawingml/2006/wordprocessingDrawing" xmlns:w10="urn:schemas-microsoft-com:office:word" xmlns:w="http://schemas.openxmlformats.org/wordprocessingml/2006/main" xmlns:w14="http://schemas.microsoft.com/office/word/2010/wordml" xmlns:w15="http://schemas.microsoft.com/office/word/2012/wordml" xmlns:w16cid="http://schemas.microsoft.com/office/word/2016/wordml/cid" xmlns:w16se="http://schemas.microsoft.com/office/word/2015/wordml/symex" xmlns:wpg="http://schemas.microsoft.com/office/word/2010/wordprocessingGroup" xmlns:wpi="http://schemas.microsoft.com/office/word/2010/wordprocessingInk" xmlns:wne="http://schemas.microsoft.com/office/word/2006/wordml" xmlns:wps="http://schemas.microsoft.com/office/word/2010/wordprocessingShape" mc:Ignorable="w14 w15 w16se w16cid wp14">
   <w:sdt>
     <w:sdtPr>
       <w:id w:val="-683203016"/>
@@ -3118,7 +3360,7 @@
 </file>
 
 <file path=word/footer2.xml><?xml version="1.0" encoding="utf-8"?>
-<w:ftr xmlns:wpc="http://schemas.microsoft.com/office/word/2010/wordprocessingCanvas" xmlns:mc="http://schemas.openxmlformats.org/markup-compatibility/2006" xmlns:o="urn:schemas-microsoft-com:office:office" xmlns:r="http://schemas.openxmlformats.org/officeDocument/2006/relationships" xmlns:m="http://schemas.openxmlformats.org/officeDocument/2006/math" xmlns:v="urn:schemas-microsoft-com:vml" xmlns:wp14="http://schemas.microsoft.com/office/word/2010/wordprocessingDrawing" xmlns:wp="http://schemas.openxmlformats.org/drawingml/2006/wordprocessingDrawing" xmlns:w10="urn:schemas-microsoft-com:office:word" xmlns:w="http://schemas.openxmlformats.org/wordprocessingml/2006/main" xmlns:w14="http://schemas.microsoft.com/office/word/2010/wordml" xmlns:w15="http://schemas.microsoft.com/office/word/2012/wordml" xmlns:wpg="http://schemas.microsoft.com/office/word/2010/wordprocessingGroup" xmlns:wpi="http://schemas.microsoft.com/office/word/2010/wordprocessingInk" xmlns:wne="http://schemas.microsoft.com/office/word/2006/wordml" xmlns:wps="http://schemas.microsoft.com/office/word/2010/wordprocessingShape" mc:Ignorable="w14 w15 wp14">
+<w:ftr xmlns:wpc="http://schemas.microsoft.com/office/word/2010/wordprocessingCanvas" xmlns:cx="http://schemas.microsoft.com/office/drawing/2014/chartex" xmlns:cx1="http://schemas.microsoft.com/office/drawing/2015/9/8/chartex" xmlns:cx2="http://schemas.microsoft.com/office/drawing/2015/10/21/chartex" xmlns:cx3="http://schemas.microsoft.com/office/drawing/2016/5/9/chartex" xmlns:cx4="http://schemas.microsoft.com/office/drawing/2016/5/10/chartex" xmlns:cx5="http://schemas.microsoft.com/office/drawing/2016/5/11/chartex" xmlns:cx6="http://schemas.microsoft.com/office/drawing/2016/5/12/chartex" xmlns:cx7="http://schemas.microsoft.com/office/drawing/2016/5/13/chartex" xmlns:cx8="http://schemas.microsoft.com/office/drawing/2016/5/14/chartex" xmlns:mc="http://schemas.openxmlformats.org/markup-compatibility/2006" xmlns:aink="http://schemas.microsoft.com/office/drawing/2016/ink" xmlns:am3d="http://schemas.microsoft.com/office/drawing/2017/model3d" xmlns:o="urn:schemas-microsoft-com:office:office" xmlns:r="http://schemas.openxmlformats.org/officeDocument/2006/relationships" xmlns:m="http://schemas.openxmlformats.org/officeDocument/2006/math" xmlns:v="urn:schemas-microsoft-com:vml" xmlns:wp14="http://schemas.microsoft.com/office/word/2010/wordprocessingDrawing" xmlns:wp="http://schemas.openxmlformats.org/drawingml/2006/wordprocessingDrawing" xmlns:w10="urn:schemas-microsoft-com:office:word" xmlns:w="http://schemas.openxmlformats.org/wordprocessingml/2006/main" xmlns:w14="http://schemas.microsoft.com/office/word/2010/wordml" xmlns:w15="http://schemas.microsoft.com/office/word/2012/wordml" xmlns:w16cid="http://schemas.microsoft.com/office/word/2016/wordml/cid" xmlns:w16se="http://schemas.microsoft.com/office/word/2015/wordml/symex" xmlns:wpg="http://schemas.microsoft.com/office/word/2010/wordprocessingGroup" xmlns:wpi="http://schemas.microsoft.com/office/word/2010/wordprocessingInk" xmlns:wne="http://schemas.microsoft.com/office/word/2006/wordml" xmlns:wps="http://schemas.microsoft.com/office/word/2010/wordprocessingShape" mc:Ignorable="w14 w15 w16se w16cid wp14">
   <w:p>
     <w:pPr>
       <w:pStyle w:val="Footer"/>
@@ -3136,20 +3378,14 @@
       <w:rPr>
         <w:lang w:val="sr-Cyrl-RS"/>
       </w:rPr>
-      <w:t xml:space="preserve">Тренутна </w:t>
-    </w:r>
-    <w:r>
-      <w:rPr>
-        <w:lang w:val="sr-Cyrl-RS"/>
-      </w:rPr>
-      <w:t>верзија документа: 1.0</w:t>
+      <w:t>Тренутна верзија документа: 1.0</w:t>
     </w:r>
   </w:p>
 </w:ftr>
 </file>
 
 <file path=word/footnotes.xml><?xml version="1.0" encoding="utf-8"?>
-<w:footnotes xmlns:wpc="http://schemas.microsoft.com/office/word/2010/wordprocessingCanvas" xmlns:mc="http://schemas.openxmlformats.org/markup-compatibility/2006" xmlns:o="urn:schemas-microsoft-com:office:office" xmlns:r="http://schemas.openxmlformats.org/officeDocument/2006/relationships" xmlns:m="http://schemas.openxmlformats.org/officeDocument/2006/math" xmlns:v="urn:schemas-microsoft-com:vml" xmlns:wp14="http://schemas.microsoft.com/office/word/2010/wordprocessingDrawing" xmlns:wp="http://schemas.openxmlformats.org/drawingml/2006/wordprocessingDrawing" xmlns:w10="urn:schemas-microsoft-com:office:word" xmlns:w="http://schemas.openxmlformats.org/wordprocessingml/2006/main" xmlns:w14="http://schemas.microsoft.com/office/word/2010/wordml" xmlns:w15="http://schemas.microsoft.com/office/word/2012/wordml" xmlns:wpg="http://schemas.microsoft.com/office/word/2010/wordprocessingGroup" xmlns:wpi="http://schemas.microsoft.com/office/word/2010/wordprocessingInk" xmlns:wne="http://schemas.microsoft.com/office/word/2006/wordml" xmlns:wps="http://schemas.microsoft.com/office/word/2010/wordprocessingShape" mc:Ignorable="w14 w15 wp14">
+<w:footnotes xmlns:wpc="http://schemas.microsoft.com/office/word/2010/wordprocessingCanvas" xmlns:cx="http://schemas.microsoft.com/office/drawing/2014/chartex" xmlns:cx1="http://schemas.microsoft.com/office/drawing/2015/9/8/chartex" xmlns:cx2="http://schemas.microsoft.com/office/drawing/2015/10/21/chartex" xmlns:cx3="http://schemas.microsoft.com/office/drawing/2016/5/9/chartex" xmlns:cx4="http://schemas.microsoft.com/office/drawing/2016/5/10/chartex" xmlns:cx5="http://schemas.microsoft.com/office/drawing/2016/5/11/chartex" xmlns:cx6="http://schemas.microsoft.com/office/drawing/2016/5/12/chartex" xmlns:cx7="http://schemas.microsoft.com/office/drawing/2016/5/13/chartex" xmlns:cx8="http://schemas.microsoft.com/office/drawing/2016/5/14/chartex" xmlns:mc="http://schemas.openxmlformats.org/markup-compatibility/2006" xmlns:aink="http://schemas.microsoft.com/office/drawing/2016/ink" xmlns:am3d="http://schemas.microsoft.com/office/drawing/2017/model3d" xmlns:o="urn:schemas-microsoft-com:office:office" xmlns:r="http://schemas.openxmlformats.org/officeDocument/2006/relationships" xmlns:m="http://schemas.openxmlformats.org/officeDocument/2006/math" xmlns:v="urn:schemas-microsoft-com:vml" xmlns:wp14="http://schemas.microsoft.com/office/word/2010/wordprocessingDrawing" xmlns:wp="http://schemas.openxmlformats.org/drawingml/2006/wordprocessingDrawing" xmlns:w10="urn:schemas-microsoft-com:office:word" xmlns:w="http://schemas.openxmlformats.org/wordprocessingml/2006/main" xmlns:w14="http://schemas.microsoft.com/office/word/2010/wordml" xmlns:w15="http://schemas.microsoft.com/office/word/2012/wordml" xmlns:w16cid="http://schemas.microsoft.com/office/word/2016/wordml/cid" xmlns:w16se="http://schemas.microsoft.com/office/word/2015/wordml/symex" xmlns:wpg="http://schemas.microsoft.com/office/word/2010/wordprocessingGroup" xmlns:wpi="http://schemas.microsoft.com/office/word/2010/wordprocessingInk" xmlns:wne="http://schemas.microsoft.com/office/word/2006/wordml" xmlns:wps="http://schemas.microsoft.com/office/word/2010/wordprocessingShape" mc:Ignorable="w14 w15 w16se w16cid wp14">
   <w:footnote w:type="separator" w:id="-1">
     <w:p>
       <w:pPr>
@@ -3174,7 +3410,7 @@
 </file>
 
 <file path=word/header1.xml><?xml version="1.0" encoding="utf-8"?>
-<w:hdr xmlns:wpc="http://schemas.microsoft.com/office/word/2010/wordprocessingCanvas" xmlns:mc="http://schemas.openxmlformats.org/markup-compatibility/2006" xmlns:o="urn:schemas-microsoft-com:office:office" xmlns:r="http://schemas.openxmlformats.org/officeDocument/2006/relationships" xmlns:m="http://schemas.openxmlformats.org/officeDocument/2006/math" xmlns:v="urn:schemas-microsoft-com:vml" xmlns:wp14="http://schemas.microsoft.com/office/word/2010/wordprocessingDrawing" xmlns:wp="http://schemas.openxmlformats.org/drawingml/2006/wordprocessingDrawing" xmlns:w10="urn:schemas-microsoft-com:office:word" xmlns:w="http://schemas.openxmlformats.org/wordprocessingml/2006/main" xmlns:w14="http://schemas.microsoft.com/office/word/2010/wordml" xmlns:w15="http://schemas.microsoft.com/office/word/2012/wordml" xmlns:wpg="http://schemas.microsoft.com/office/word/2010/wordprocessingGroup" xmlns:wpi="http://schemas.microsoft.com/office/word/2010/wordprocessingInk" xmlns:wne="http://schemas.microsoft.com/office/word/2006/wordml" xmlns:wps="http://schemas.microsoft.com/office/word/2010/wordprocessingShape" mc:Ignorable="w14 w15 wp14">
+<w:hdr xmlns:wpc="http://schemas.microsoft.com/office/word/2010/wordprocessingCanvas" xmlns:cx="http://schemas.microsoft.com/office/drawing/2014/chartex" xmlns:cx1="http://schemas.microsoft.com/office/drawing/2015/9/8/chartex" xmlns:cx2="http://schemas.microsoft.com/office/drawing/2015/10/21/chartex" xmlns:cx3="http://schemas.microsoft.com/office/drawing/2016/5/9/chartex" xmlns:cx4="http://schemas.microsoft.com/office/drawing/2016/5/10/chartex" xmlns:cx5="http://schemas.microsoft.com/office/drawing/2016/5/11/chartex" xmlns:cx6="http://schemas.microsoft.com/office/drawing/2016/5/12/chartex" xmlns:cx7="http://schemas.microsoft.com/office/drawing/2016/5/13/chartex" xmlns:cx8="http://schemas.microsoft.com/office/drawing/2016/5/14/chartex" xmlns:mc="http://schemas.openxmlformats.org/markup-compatibility/2006" xmlns:aink="http://schemas.microsoft.com/office/drawing/2016/ink" xmlns:am3d="http://schemas.microsoft.com/office/drawing/2017/model3d" xmlns:o="urn:schemas-microsoft-com:office:office" xmlns:r="http://schemas.openxmlformats.org/officeDocument/2006/relationships" xmlns:m="http://schemas.openxmlformats.org/officeDocument/2006/math" xmlns:v="urn:schemas-microsoft-com:vml" xmlns:wp14="http://schemas.microsoft.com/office/word/2010/wordprocessingDrawing" xmlns:wp="http://schemas.openxmlformats.org/drawingml/2006/wordprocessingDrawing" xmlns:w10="urn:schemas-microsoft-com:office:word" xmlns:w="http://schemas.openxmlformats.org/wordprocessingml/2006/main" xmlns:w14="http://schemas.microsoft.com/office/word/2010/wordml" xmlns:w15="http://schemas.microsoft.com/office/word/2012/wordml" xmlns:w16cid="http://schemas.microsoft.com/office/word/2016/wordml/cid" xmlns:w16se="http://schemas.microsoft.com/office/word/2015/wordml/symex" xmlns:wpg="http://schemas.microsoft.com/office/word/2010/wordprocessingGroup" xmlns:wpi="http://schemas.microsoft.com/office/word/2010/wordprocessingInk" xmlns:wne="http://schemas.microsoft.com/office/word/2006/wordml" xmlns:wps="http://schemas.microsoft.com/office/word/2010/wordprocessingShape" mc:Ignorable="w14 w15 w16se w16cid wp14">
   <w:p>
     <w:pPr>
       <w:pStyle w:val="Header"/>
@@ -3212,7 +3448,7 @@
 </file>
 
 <file path=word/header2.xml><?xml version="1.0" encoding="utf-8"?>
-<w:hdr xmlns:wpc="http://schemas.microsoft.com/office/word/2010/wordprocessingCanvas" xmlns:mc="http://schemas.openxmlformats.org/markup-compatibility/2006" xmlns:o="urn:schemas-microsoft-com:office:office" xmlns:r="http://schemas.openxmlformats.org/officeDocument/2006/relationships" xmlns:m="http://schemas.openxmlformats.org/officeDocument/2006/math" xmlns:v="urn:schemas-microsoft-com:vml" xmlns:wp14="http://schemas.microsoft.com/office/word/2010/wordprocessingDrawing" xmlns:wp="http://schemas.openxmlformats.org/drawingml/2006/wordprocessingDrawing" xmlns:w10="urn:schemas-microsoft-com:office:word" xmlns:w="http://schemas.openxmlformats.org/wordprocessingml/2006/main" xmlns:w14="http://schemas.microsoft.com/office/word/2010/wordml" xmlns:w15="http://schemas.microsoft.com/office/word/2012/wordml" xmlns:wpg="http://schemas.microsoft.com/office/word/2010/wordprocessingGroup" xmlns:wpi="http://schemas.microsoft.com/office/word/2010/wordprocessingInk" xmlns:wne="http://schemas.microsoft.com/office/word/2006/wordml" xmlns:wps="http://schemas.microsoft.com/office/word/2010/wordprocessingShape" mc:Ignorable="w14 w15 wp14">
+<w:hdr xmlns:wpc="http://schemas.microsoft.com/office/word/2010/wordprocessingCanvas" xmlns:cx="http://schemas.microsoft.com/office/drawing/2014/chartex" xmlns:cx1="http://schemas.microsoft.com/office/drawing/2015/9/8/chartex" xmlns:cx2="http://schemas.microsoft.com/office/drawing/2015/10/21/chartex" xmlns:cx3="http://schemas.microsoft.com/office/drawing/2016/5/9/chartex" xmlns:cx4="http://schemas.microsoft.com/office/drawing/2016/5/10/chartex" xmlns:cx5="http://schemas.microsoft.com/office/drawing/2016/5/11/chartex" xmlns:cx6="http://schemas.microsoft.com/office/drawing/2016/5/12/chartex" xmlns:cx7="http://schemas.microsoft.com/office/drawing/2016/5/13/chartex" xmlns:cx8="http://schemas.microsoft.com/office/drawing/2016/5/14/chartex" xmlns:mc="http://schemas.openxmlformats.org/markup-compatibility/2006" xmlns:aink="http://schemas.microsoft.com/office/drawing/2016/ink" xmlns:am3d="http://schemas.microsoft.com/office/drawing/2017/model3d" xmlns:o="urn:schemas-microsoft-com:office:office" xmlns:r="http://schemas.openxmlformats.org/officeDocument/2006/relationships" xmlns:m="http://schemas.openxmlformats.org/officeDocument/2006/math" xmlns:v="urn:schemas-microsoft-com:vml" xmlns:wp14="http://schemas.microsoft.com/office/word/2010/wordprocessingDrawing" xmlns:wp="http://schemas.openxmlformats.org/drawingml/2006/wordprocessingDrawing" xmlns:w10="urn:schemas-microsoft-com:office:word" xmlns:w="http://schemas.openxmlformats.org/wordprocessingml/2006/main" xmlns:w14="http://schemas.microsoft.com/office/word/2010/wordml" xmlns:w15="http://schemas.microsoft.com/office/word/2012/wordml" xmlns:w16cid="http://schemas.microsoft.com/office/word/2016/wordml/cid" xmlns:w16se="http://schemas.microsoft.com/office/word/2015/wordml/symex" xmlns:wpg="http://schemas.microsoft.com/office/word/2010/wordprocessingGroup" xmlns:wpi="http://schemas.microsoft.com/office/word/2010/wordprocessingInk" xmlns:wne="http://schemas.microsoft.com/office/word/2006/wordml" xmlns:wps="http://schemas.microsoft.com/office/word/2010/wordprocessingShape" mc:Ignorable="w14 w15 w16se w16cid wp14">
   <w:p>
     <w:pPr>
       <w:pStyle w:val="Header"/>
@@ -3255,8 +3491,8 @@
 </file>
 
 <file path=word/numbering.xml><?xml version="1.0" encoding="utf-8"?>
-<w:numbering xmlns:wpc="http://schemas.microsoft.com/office/word/2010/wordprocessingCanvas" xmlns:mc="http://schemas.openxmlformats.org/markup-compatibility/2006" xmlns:o="urn:schemas-microsoft-com:office:office" xmlns:r="http://schemas.openxmlformats.org/officeDocument/2006/relationships" xmlns:m="http://schemas.openxmlformats.org/officeDocument/2006/math" xmlns:v="urn:schemas-microsoft-com:vml" xmlns:wp14="http://schemas.microsoft.com/office/word/2010/wordprocessingDrawing" xmlns:wp="http://schemas.openxmlformats.org/drawingml/2006/wordprocessingDrawing" xmlns:w10="urn:schemas-microsoft-com:office:word" xmlns:w="http://schemas.openxmlformats.org/wordprocessingml/2006/main" xmlns:w14="http://schemas.microsoft.com/office/word/2010/wordml" xmlns:w15="http://schemas.microsoft.com/office/word/2012/wordml" xmlns:wpg="http://schemas.microsoft.com/office/word/2010/wordprocessingGroup" xmlns:wpi="http://schemas.microsoft.com/office/word/2010/wordprocessingInk" xmlns:wne="http://schemas.microsoft.com/office/word/2006/wordml" xmlns:wps="http://schemas.microsoft.com/office/word/2010/wordprocessingShape" mc:Ignorable="w14 w15 wp14">
-  <w:abstractNum w:abstractNumId="0">
+<w:numbering xmlns:wpc="http://schemas.microsoft.com/office/word/2010/wordprocessingCanvas" xmlns:cx="http://schemas.microsoft.com/office/drawing/2014/chartex" xmlns:cx1="http://schemas.microsoft.com/office/drawing/2015/9/8/chartex" xmlns:cx2="http://schemas.microsoft.com/office/drawing/2015/10/21/chartex" xmlns:cx3="http://schemas.microsoft.com/office/drawing/2016/5/9/chartex" xmlns:cx4="http://schemas.microsoft.com/office/drawing/2016/5/10/chartex" xmlns:cx5="http://schemas.microsoft.com/office/drawing/2016/5/11/chartex" xmlns:cx6="http://schemas.microsoft.com/office/drawing/2016/5/12/chartex" xmlns:cx7="http://schemas.microsoft.com/office/drawing/2016/5/13/chartex" xmlns:cx8="http://schemas.microsoft.com/office/drawing/2016/5/14/chartex" xmlns:mc="http://schemas.openxmlformats.org/markup-compatibility/2006" xmlns:aink="http://schemas.microsoft.com/office/drawing/2016/ink" xmlns:am3d="http://schemas.microsoft.com/office/drawing/2017/model3d" xmlns:o="urn:schemas-microsoft-com:office:office" xmlns:r="http://schemas.openxmlformats.org/officeDocument/2006/relationships" xmlns:m="http://schemas.openxmlformats.org/officeDocument/2006/math" xmlns:v="urn:schemas-microsoft-com:vml" xmlns:wp14="http://schemas.microsoft.com/office/word/2010/wordprocessingDrawing" xmlns:wp="http://schemas.openxmlformats.org/drawingml/2006/wordprocessingDrawing" xmlns:w10="urn:schemas-microsoft-com:office:word" xmlns:w="http://schemas.openxmlformats.org/wordprocessingml/2006/main" xmlns:w14="http://schemas.microsoft.com/office/word/2010/wordml" xmlns:w15="http://schemas.microsoft.com/office/word/2012/wordml" xmlns:w16cid="http://schemas.microsoft.com/office/word/2016/wordml/cid" xmlns:w16se="http://schemas.microsoft.com/office/word/2015/wordml/symex" xmlns:wpg="http://schemas.microsoft.com/office/word/2010/wordprocessingGroup" xmlns:wpi="http://schemas.microsoft.com/office/word/2010/wordprocessingInk" xmlns:wne="http://schemas.microsoft.com/office/word/2006/wordml" xmlns:wps="http://schemas.microsoft.com/office/word/2010/wordprocessingShape" mc:Ignorable="w14 w15 w16se w16cid wp14">
+  <w:abstractNum w:abstractNumId="0" w15:restartNumberingAfterBreak="0">
     <w:nsid w:val="0466726E"/>
     <w:multiLevelType w:val="multilevel"/>
     <w:tmpl w:val="2F5A1786"/>
@@ -3386,7 +3622,7 @@
 </file>
 
 <file path=word/styles.xml><?xml version="1.0" encoding="utf-8"?>
-<w:styles xmlns:mc="http://schemas.openxmlformats.org/markup-compatibility/2006" xmlns:r="http://schemas.openxmlformats.org/officeDocument/2006/relationships" xmlns:w="http://schemas.openxmlformats.org/wordprocessingml/2006/main" xmlns:w14="http://schemas.microsoft.com/office/word/2010/wordml" xmlns:w15="http://schemas.microsoft.com/office/word/2012/wordml" mc:Ignorable="w14 w15">
+<w:styles xmlns:mc="http://schemas.openxmlformats.org/markup-compatibility/2006" xmlns:r="http://schemas.openxmlformats.org/officeDocument/2006/relationships" xmlns:w="http://schemas.openxmlformats.org/wordprocessingml/2006/main" xmlns:w14="http://schemas.microsoft.com/office/word/2010/wordml" xmlns:w15="http://schemas.microsoft.com/office/word/2012/wordml" xmlns:w16cid="http://schemas.microsoft.com/office/word/2016/wordml/cid" xmlns:w16se="http://schemas.microsoft.com/office/word/2015/wordml/symex" mc:Ignorable="w14 w15 w16se w16cid">
   <w:docDefaults>
     <w:rPrDefault>
       <w:rPr>
@@ -3402,7 +3638,7 @@
       </w:pPr>
     </w:pPrDefault>
   </w:docDefaults>
-  <w:latentStyles w:defLockedState="0" w:defUIPriority="99" w:defSemiHidden="0" w:defUnhideWhenUsed="0" w:defQFormat="0" w:count="371">
+  <w:latentStyles w:defLockedState="0" w:defUIPriority="99" w:defSemiHidden="0" w:defUnhideWhenUsed="0" w:defQFormat="0" w:count="375">
     <w:lsdException w:name="Normal" w:uiPriority="0" w:qFormat="1"/>
     <w:lsdException w:name="heading 1" w:uiPriority="9" w:qFormat="1"/>
     <w:lsdException w:name="heading 2" w:semiHidden="1" w:uiPriority="9" w:unhideWhenUsed="1" w:qFormat="1"/>
@@ -3508,7 +3744,6 @@
     <w:lsdException w:name="HTML Sample" w:semiHidden="1" w:unhideWhenUsed="1"/>
     <w:lsdException w:name="HTML Typewriter" w:semiHidden="1" w:unhideWhenUsed="1"/>
     <w:lsdException w:name="HTML Variable" w:semiHidden="1" w:unhideWhenUsed="1"/>
-    <w:lsdException w:name="Normal Table" w:semiHidden="1" w:unhideWhenUsed="1"/>
     <w:lsdException w:name="annotation subject" w:semiHidden="1" w:unhideWhenUsed="1"/>
     <w:lsdException w:name="No List" w:semiHidden="1" w:unhideWhenUsed="1"/>
     <w:lsdException w:name="Outline List 1" w:semiHidden="1" w:unhideWhenUsed="1"/>
@@ -3552,10 +3787,8 @@
     <w:lsdException w:name="Table Elegant" w:semiHidden="1" w:unhideWhenUsed="1"/>
     <w:lsdException w:name="Table Professional" w:semiHidden="1" w:unhideWhenUsed="1"/>
     <w:lsdException w:name="Table Subtle 1" w:semiHidden="1" w:unhideWhenUsed="1"/>
-    <w:lsdException w:name="Table Subtle 2" w:semiHidden="1" w:unhideWhenUsed="1"/>
     <w:lsdException w:name="Table Web 1" w:semiHidden="1" w:unhideWhenUsed="1"/>
     <w:lsdException w:name="Table Web 2" w:semiHidden="1" w:unhideWhenUsed="1"/>
-    <w:lsdException w:name="Table Web 3" w:semiHidden="1" w:unhideWhenUsed="1"/>
     <w:lsdException w:name="Balloon Text" w:semiHidden="1" w:unhideWhenUsed="1"/>
     <w:lsdException w:name="Table Grid" w:uiPriority="39"/>
     <w:lsdException w:name="Table Theme" w:semiHidden="1" w:unhideWhenUsed="1"/>
@@ -3774,6 +4007,10 @@
     <w:lsdException w:name="List Table 5 Dark Accent 6" w:uiPriority="50"/>
     <w:lsdException w:name="List Table 6 Colorful Accent 6" w:uiPriority="51"/>
     <w:lsdException w:name="List Table 7 Colorful Accent 6" w:uiPriority="52"/>
+    <w:lsdException w:name="Mention" w:semiHidden="1" w:unhideWhenUsed="1"/>
+    <w:lsdException w:name="Smart Hyperlink" w:semiHidden="1" w:unhideWhenUsed="1"/>
+    <w:lsdException w:name="Hashtag" w:semiHidden="1" w:unhideWhenUsed="1"/>
+    <w:lsdException w:name="Unresolved Mention" w:semiHidden="1" w:unhideWhenUsed="1"/>
   </w:latentStyles>
   <w:style w:type="paragraph" w:default="1" w:styleId="Normal">
     <w:name w:val="Normal"/>
@@ -4100,7 +4337,6 @@
     <w:tblPr>
       <w:tblStyleRowBandSize w:val="1"/>
       <w:tblStyleColBandSize w:val="1"/>
-      <w:tblInd w:w="0" w:type="dxa"/>
       <w:tblBorders>
         <w:top w:val="single" w:sz="4" w:space="0" w:color="C5E0B3" w:themeColor="accent6" w:themeTint="66"/>
         <w:left w:val="single" w:sz="4" w:space="0" w:color="C5E0B3" w:themeColor="accent6" w:themeTint="66"/>
@@ -4109,12 +4345,6 @@
         <w:insideH w:val="single" w:sz="4" w:space="0" w:color="C5E0B3" w:themeColor="accent6" w:themeTint="66"/>
         <w:insideV w:val="single" w:sz="4" w:space="0" w:color="C5E0B3" w:themeColor="accent6" w:themeTint="66"/>
       </w:tblBorders>
-      <w:tblCellMar>
-        <w:top w:w="0" w:type="dxa"/>
-        <w:left w:w="108" w:type="dxa"/>
-        <w:bottom w:w="0" w:type="dxa"/>
-        <w:right w:w="108" w:type="dxa"/>
-      </w:tblCellMar>
     </w:tblPr>
     <w:tblStylePr w:type="firstRow">
       <w:rPr>
@@ -4646,7 +4876,7 @@
 </file>
 
 <file path=customXml/itemProps1.xml><?xml version="1.0" encoding="utf-8"?>
-<ds:datastoreItem xmlns:ds="http://schemas.openxmlformats.org/officeDocument/2006/customXml" ds:itemID="{8E09900C-F2EA-43E4-8986-7D4C38998281}">
+<ds:datastoreItem xmlns:ds="http://schemas.openxmlformats.org/officeDocument/2006/customXml" ds:itemID="{F635F70B-F98D-4E8E-8C5C-3D09A77D2B55}">
   <ds:schemaRefs>
     <ds:schemaRef ds:uri="http://schemas.openxmlformats.org/officeDocument/2006/bibliography"/>
   </ds:schemaRefs>
